--- a/algo/C-Algorithm-Roy.docx
+++ b/algo/C-Algorithm-Roy.docx
@@ -3,6 +3,9 @@
 <w:document xmlns:wpc="http://schemas.microsoft.com/office/word/2010/wordprocessingCanvas" xmlns:mc="http://schemas.openxmlformats.org/markup-compatibility/2006" xmlns:o="urn:schemas-microsoft-com:office:office" xmlns:r="http://schemas.openxmlformats.org/officeDocument/2006/relationships" xmlns:m="http://schemas.openxmlformats.org/officeDocument/2006/math" xmlns:v="urn:schemas-microsoft-com:vml" xmlns:wp14="http://schemas.microsoft.com/office/word/2010/wordprocessingDrawing" xmlns:wp="http://schemas.openxmlformats.org/drawingml/2006/wordprocessingDrawing" xmlns:w10="urn:schemas-microsoft-com:office:word" xmlns:w="http://schemas.openxmlformats.org/wordprocessingml/2006/main" xmlns:w14="http://schemas.microsoft.com/office/word/2010/wordml" xmlns:w15="http://schemas.microsoft.com/office/word/2012/wordml" xmlns:wpg="http://schemas.microsoft.com/office/word/2010/wordprocessingGroup" xmlns:wpi="http://schemas.microsoft.com/office/word/2010/wordprocessingInk" xmlns:wne="http://schemas.microsoft.com/office/word/2006/wordml" xmlns:wps="http://schemas.microsoft.com/office/word/2010/wordprocessingShape" mc:Ignorable="w14 w15 wp14">
   <w:body>
     <w:p>
+      <w:pPr>
+        <w:ind w:firstLine="0"/>
+      </w:pPr>
       <w:r>
         <w:t xml:space="preserve">3.4 </w:t>
       </w:r>
@@ -80,26 +83,2674 @@
       </w:r>
       <w:r>
         <w:t>”</w:t>
+      </w:r>
+      <w:r>
+        <w:rPr>
+          <w:rFonts w:hint="eastAsia"/>
+        </w:rPr>
+        <w:t>라고</w:t>
+      </w:r>
+      <w:r>
+        <w:rPr>
+          <w:rFonts w:hint="eastAsia"/>
+        </w:rPr>
+        <w:t xml:space="preserve"> </w:t>
+      </w:r>
+      <w:r>
+        <w:rPr>
+          <w:rFonts w:hint="eastAsia"/>
+        </w:rPr>
+        <w:t>해석</w:t>
+      </w:r>
+    </w:p>
+    <w:p/>
+    <w:p>
+      <w:pPr>
+        <w:rPr>
+          <w:b/>
+          <w:color w:val="FF0000"/>
+        </w:rPr>
+      </w:pPr>
+      <w:r>
+        <w:rPr>
+          <w:rFonts w:hint="eastAsia"/>
+          <w:b/>
+          <w:color w:val="FF0000"/>
+        </w:rPr>
+        <w:t>큐의</w:t>
+      </w:r>
+      <w:r>
+        <w:rPr>
+          <w:rFonts w:hint="eastAsia"/>
+          <w:b/>
+          <w:color w:val="FF0000"/>
+        </w:rPr>
+        <w:t xml:space="preserve"> </w:t>
+      </w:r>
+      <w:r>
+        <w:rPr>
+          <w:rFonts w:hint="eastAsia"/>
+          <w:b/>
+          <w:color w:val="FF0000"/>
+        </w:rPr>
+        <w:t>응용</w:t>
+      </w:r>
+    </w:p>
+    <w:p>
+      <w:r>
+        <w:rPr>
+          <w:rFonts w:hint="eastAsia"/>
+        </w:rPr>
+        <w:t>키보드</w:t>
+      </w:r>
+      <w:r>
+        <w:rPr>
+          <w:rFonts w:hint="eastAsia"/>
+        </w:rPr>
+        <w:t xml:space="preserve"> </w:t>
+      </w:r>
+      <w:r>
+        <w:rPr>
+          <w:rFonts w:hint="eastAsia"/>
+        </w:rPr>
+        <w:t>버퍼</w:t>
+      </w:r>
+      <w:r>
+        <w:rPr>
+          <w:rFonts w:hint="eastAsia"/>
+        </w:rPr>
+        <w:t xml:space="preserve"> </w:t>
+      </w:r>
+      <w:r>
+        <w:t xml:space="preserve">– </w:t>
+      </w:r>
+      <w:r>
+        <w:rPr>
+          <w:rFonts w:hint="eastAsia"/>
+        </w:rPr>
+        <w:t>원형</w:t>
+      </w:r>
+      <w:r>
+        <w:rPr>
+          <w:rFonts w:hint="eastAsia"/>
+        </w:rPr>
+        <w:t xml:space="preserve"> </w:t>
+      </w:r>
+      <w:r>
+        <w:rPr>
+          <w:rFonts w:hint="eastAsia"/>
+        </w:rPr>
+        <w:t>큐</w:t>
+      </w:r>
+    </w:p>
+    <w:p>
+      <w:pPr>
+        <w:rPr>
+          <w:rFonts w:hint="eastAsia"/>
+        </w:rPr>
+      </w:pPr>
+      <w:r>
+        <w:rPr>
+          <w:rFonts w:hint="eastAsia"/>
+        </w:rPr>
+        <w:t>마우스</w:t>
+      </w:r>
+      <w:r>
+        <w:rPr>
+          <w:rFonts w:hint="eastAsia"/>
+        </w:rPr>
+        <w:t xml:space="preserve"> </w:t>
+      </w:r>
+      <w:r>
+        <w:t xml:space="preserve">– </w:t>
+      </w:r>
+      <w:r>
+        <w:rPr>
+          <w:rFonts w:hint="eastAsia"/>
+        </w:rPr>
+        <w:t>이벤트</w:t>
+      </w:r>
+      <w:r>
+        <w:rPr>
+          <w:rFonts w:hint="eastAsia"/>
+        </w:rPr>
+        <w:t xml:space="preserve"> </w:t>
+      </w:r>
+      <w:r>
+        <w:rPr>
+          <w:rFonts w:hint="eastAsia"/>
+        </w:rPr>
+        <w:t>큐</w:t>
+      </w:r>
+    </w:p>
+    <w:p/>
+    <w:p/>
+    <w:p>
+      <w:pPr>
+        <w:rPr>
+          <w:b/>
+          <w:color w:val="FF0000"/>
+        </w:rPr>
+      </w:pPr>
+      <w:r>
+        <w:rPr>
+          <w:rFonts w:hint="eastAsia"/>
+          <w:b/>
+          <w:color w:val="FF0000"/>
+        </w:rPr>
+        <w:t xml:space="preserve">Tree </w:t>
+      </w:r>
+      <w:r>
+        <w:rPr>
+          <w:rFonts w:hint="eastAsia"/>
+          <w:b/>
+          <w:color w:val="FF0000"/>
+        </w:rPr>
+        <w:t>구조에서</w:t>
+      </w:r>
+      <w:r>
+        <w:rPr>
+          <w:rFonts w:hint="eastAsia"/>
+          <w:b/>
+          <w:color w:val="FF0000"/>
+        </w:rPr>
+        <w:t xml:space="preserve"> </w:t>
+      </w:r>
+      <w:r>
+        <w:rPr>
+          <w:rFonts w:hint="eastAsia"/>
+          <w:b/>
+          <w:color w:val="FF0000"/>
+        </w:rPr>
+        <w:t>사용되는</w:t>
+      </w:r>
+      <w:r>
+        <w:rPr>
+          <w:rFonts w:hint="eastAsia"/>
+          <w:b/>
+          <w:color w:val="FF0000"/>
+        </w:rPr>
+        <w:t xml:space="preserve"> </w:t>
+      </w:r>
+      <w:r>
+        <w:rPr>
+          <w:rFonts w:hint="eastAsia"/>
+          <w:b/>
+          <w:color w:val="FF0000"/>
+        </w:rPr>
+        <w:t>용어</w:t>
+      </w:r>
+    </w:p>
+    <w:p/>
+    <w:p>
+      <w:r>
+        <w:rPr>
+          <w:rFonts w:hint="eastAsia"/>
+        </w:rPr>
+        <w:t>Node</w:t>
+      </w:r>
+      <w:r>
+        <w:t>(=Vertex)</w:t>
+      </w:r>
+      <w:r>
+        <w:rPr>
+          <w:rFonts w:hint="eastAsia"/>
+        </w:rPr>
+        <w:t>와</w:t>
+      </w:r>
+      <w:r>
+        <w:rPr>
+          <w:rFonts w:hint="eastAsia"/>
+        </w:rPr>
+        <w:t xml:space="preserve"> Link</w:t>
+      </w:r>
+      <w:r>
+        <w:t>(Edge)</w:t>
+      </w:r>
+      <w:r>
+        <w:rPr>
+          <w:rFonts w:hint="eastAsia"/>
+        </w:rPr>
+        <w:t>의</w:t>
+      </w:r>
+      <w:r>
+        <w:rPr>
+          <w:rFonts w:hint="eastAsia"/>
+        </w:rPr>
+        <w:t xml:space="preserve"> </w:t>
+      </w:r>
+      <w:r>
+        <w:rPr>
+          <w:rFonts w:hint="eastAsia"/>
+        </w:rPr>
+        <w:t>집합</w:t>
+      </w:r>
+    </w:p>
+    <w:p>
+      <w:r>
+        <w:rPr>
+          <w:rFonts w:hint="eastAsia"/>
+        </w:rPr>
+        <w:t xml:space="preserve">Path : </w:t>
+      </w:r>
+      <w:r>
+        <w:rPr>
+          <w:rFonts w:hint="eastAsia"/>
+        </w:rPr>
+        <w:t>링크에</w:t>
+      </w:r>
+      <w:r>
+        <w:rPr>
+          <w:rFonts w:hint="eastAsia"/>
+        </w:rPr>
+        <w:t xml:space="preserve"> </w:t>
+      </w:r>
+      <w:r>
+        <w:rPr>
+          <w:rFonts w:hint="eastAsia"/>
+        </w:rPr>
+        <w:t>의해</w:t>
+      </w:r>
+      <w:r>
+        <w:rPr>
+          <w:rFonts w:hint="eastAsia"/>
+        </w:rPr>
+        <w:t xml:space="preserve"> </w:t>
+      </w:r>
+      <w:r>
+        <w:rPr>
+          <w:rFonts w:hint="eastAsia"/>
+        </w:rPr>
+        <w:t>연결된</w:t>
+      </w:r>
+      <w:r>
+        <w:rPr>
+          <w:rFonts w:hint="eastAsia"/>
+        </w:rPr>
+        <w:t xml:space="preserve"> </w:t>
+      </w:r>
+      <w:r>
+        <w:rPr>
+          <w:rFonts w:hint="eastAsia"/>
+        </w:rPr>
+        <w:t>일련의</w:t>
+      </w:r>
+      <w:r>
+        <w:rPr>
+          <w:rFonts w:hint="eastAsia"/>
+        </w:rPr>
+        <w:t xml:space="preserve"> </w:t>
+      </w:r>
+      <w:r>
+        <w:rPr>
+          <w:rFonts w:hint="eastAsia"/>
+        </w:rPr>
+        <w:t>노드의</w:t>
+      </w:r>
+      <w:r>
+        <w:rPr>
+          <w:rFonts w:hint="eastAsia"/>
+        </w:rPr>
+        <w:t xml:space="preserve"> </w:t>
+      </w:r>
+      <w:r>
+        <w:rPr>
+          <w:rFonts w:hint="eastAsia"/>
+        </w:rPr>
+        <w:t>집합</w:t>
+      </w:r>
+      <w:r>
+        <w:rPr>
+          <w:rFonts w:hint="eastAsia"/>
+        </w:rPr>
+        <w:t>.</w:t>
+      </w:r>
+    </w:p>
+    <w:p/>
+    <w:p>
+      <w:pPr>
+        <w:rPr>
+          <w:rFonts w:hint="eastAsia"/>
+        </w:rPr>
+      </w:pPr>
+      <w:r>
+        <w:rPr>
+          <w:rFonts w:hint="eastAsia"/>
+        </w:rPr>
+        <w:t>Parent / Childrnen / Sibling / Grandparent</w:t>
+      </w:r>
+    </w:p>
+    <w:p>
+      <w:r>
+        <w:t xml:space="preserve">Leaf (Terminal Node_ – </w:t>
+      </w:r>
+      <w:r>
+        <w:rPr>
+          <w:rFonts w:hint="eastAsia"/>
+        </w:rPr>
+        <w:t>자식이</w:t>
+      </w:r>
+      <w:r>
+        <w:rPr>
+          <w:rFonts w:hint="eastAsia"/>
+        </w:rPr>
+        <w:t xml:space="preserve"> </w:t>
+      </w:r>
+      <w:r>
+        <w:rPr>
+          <w:rFonts w:hint="eastAsia"/>
+        </w:rPr>
+        <w:t>없는</w:t>
+      </w:r>
+      <w:r>
+        <w:rPr>
+          <w:rFonts w:hint="eastAsia"/>
+        </w:rPr>
+        <w:t xml:space="preserve"> </w:t>
+      </w:r>
+      <w:r>
+        <w:t>Node &lt;-&gt; Nonterminal Node</w:t>
+      </w:r>
+    </w:p>
+    <w:p/>
+    <w:p>
+      <w:r>
+        <w:t xml:space="preserve">Binary Tree – </w:t>
+      </w:r>
+      <w:r>
+        <w:rPr>
+          <w:rFonts w:hint="eastAsia"/>
+        </w:rPr>
+        <w:t>자식이</w:t>
+      </w:r>
+      <w:r>
+        <w:rPr>
+          <w:rFonts w:hint="eastAsia"/>
+        </w:rPr>
+        <w:t xml:space="preserve"> </w:t>
+      </w:r>
+      <w:r>
+        <w:rPr>
+          <w:rFonts w:hint="eastAsia"/>
+        </w:rPr>
+        <w:t>둘</w:t>
+      </w:r>
+    </w:p>
+    <w:p/>
+    <w:p>
+      <w:r>
+        <w:rPr>
+          <w:rFonts w:hint="eastAsia"/>
+        </w:rPr>
+        <w:t>Complete Binary Tree</w:t>
+      </w:r>
+      <w:r>
+        <w:t xml:space="preserve"> – </w:t>
+      </w:r>
+      <w:r>
+        <w:rPr>
+          <w:rFonts w:hint="eastAsia"/>
+        </w:rPr>
+        <w:t>마지막</w:t>
+      </w:r>
+      <w:r>
+        <w:rPr>
+          <w:rFonts w:hint="eastAsia"/>
+        </w:rPr>
+        <w:t xml:space="preserve"> </w:t>
+      </w:r>
+      <w:r>
+        <w:rPr>
+          <w:rFonts w:hint="eastAsia"/>
+        </w:rPr>
+        <w:t>레벨만</w:t>
+      </w:r>
+      <w:r>
+        <w:rPr>
+          <w:rFonts w:hint="eastAsia"/>
+        </w:rPr>
+        <w:t xml:space="preserve"> </w:t>
+      </w:r>
+      <w:r>
+        <w:rPr>
+          <w:rFonts w:hint="eastAsia"/>
+        </w:rPr>
+        <w:t>빼고</w:t>
+      </w:r>
+      <w:r>
+        <w:rPr>
+          <w:rFonts w:hint="eastAsia"/>
+        </w:rPr>
+        <w:t xml:space="preserve"> </w:t>
+      </w:r>
+      <w:r>
+        <w:rPr>
+          <w:rFonts w:hint="eastAsia"/>
+        </w:rPr>
+        <w:t>꽉</w:t>
+      </w:r>
+      <w:r>
+        <w:rPr>
+          <w:rFonts w:hint="eastAsia"/>
+        </w:rPr>
+        <w:t xml:space="preserve"> </w:t>
+      </w:r>
+      <w:r>
+        <w:rPr>
+          <w:rFonts w:hint="eastAsia"/>
+        </w:rPr>
+        <w:t>차있다</w:t>
+      </w:r>
+      <w:r>
+        <w:rPr>
+          <w:rFonts w:hint="eastAsia"/>
+        </w:rPr>
+        <w:t>.</w:t>
+      </w:r>
+    </w:p>
+    <w:p>
+      <w:r>
+        <w:t>Full Binary Tree</w:t>
+      </w:r>
+    </w:p>
+    <w:p/>
+    <w:p>
+      <w:pPr>
+        <w:rPr>
+          <w:rFonts w:hint="eastAsia"/>
+          <w:b/>
+          <w:color w:val="FF0000"/>
+        </w:rPr>
+      </w:pPr>
+      <w:r>
+        <w:rPr>
+          <w:rFonts w:hint="eastAsia"/>
+          <w:b/>
+          <w:color w:val="FF0000"/>
+        </w:rPr>
+        <w:t>Tree Traverse</w:t>
+      </w:r>
+    </w:p>
+    <w:p>
+      <w:r>
+        <w:t xml:space="preserve">Preorder Traverse : </w:t>
+      </w:r>
+      <w:r>
+        <w:rPr>
+          <w:rFonts w:hint="eastAsia"/>
+        </w:rPr>
+        <w:t>뿌리를</w:t>
+      </w:r>
+      <w:r>
+        <w:rPr>
+          <w:rFonts w:hint="eastAsia"/>
+        </w:rPr>
+        <w:t xml:space="preserve"> </w:t>
+      </w:r>
+      <w:r>
+        <w:rPr>
+          <w:rFonts w:hint="eastAsia"/>
+        </w:rPr>
+        <w:t>먼저</w:t>
+      </w:r>
+    </w:p>
+    <w:p>
+      <w:pPr>
+        <w:rPr>
+          <w:rFonts w:hint="eastAsia"/>
+        </w:rPr>
+      </w:pPr>
+      <w:r>
+        <w:tab/>
+      </w:r>
+      <w:r>
+        <w:rPr>
+          <w:rFonts w:hint="eastAsia"/>
+        </w:rPr>
+        <w:t>R</w:t>
+      </w:r>
+      <w:r>
+        <w:t xml:space="preserve">oot &gt; </w:t>
+      </w:r>
+      <w:r>
+        <w:rPr>
+          <w:rFonts w:hint="eastAsia"/>
+        </w:rPr>
+        <w:t>L</w:t>
+      </w:r>
+      <w:r>
+        <w:t xml:space="preserve">eft </w:t>
+      </w:r>
+      <w:r>
+        <w:rPr>
+          <w:rFonts w:hint="eastAsia"/>
+        </w:rPr>
+        <w:t>Subtree -&gt; Right Subtree</w:t>
+      </w:r>
+    </w:p>
+    <w:p>
+      <w:r>
+        <w:t xml:space="preserve">Inorder Traverse : </w:t>
+      </w:r>
+      <w:r>
+        <w:rPr>
+          <w:rFonts w:hint="eastAsia"/>
+        </w:rPr>
+        <w:t>뿌리를</w:t>
+      </w:r>
+      <w:r>
+        <w:rPr>
+          <w:rFonts w:hint="eastAsia"/>
+        </w:rPr>
+        <w:t xml:space="preserve"> </w:t>
+      </w:r>
+      <w:r>
+        <w:rPr>
+          <w:rFonts w:hint="eastAsia"/>
+        </w:rPr>
+        <w:t>중간에</w:t>
+      </w:r>
+    </w:p>
+    <w:p>
+      <w:pPr>
+        <w:rPr>
+          <w:rFonts w:hint="eastAsia"/>
+        </w:rPr>
+      </w:pPr>
+      <w:r>
+        <w:tab/>
+      </w:r>
+      <w:r>
+        <w:rPr>
+          <w:rFonts w:hint="eastAsia"/>
+        </w:rPr>
+        <w:t>Left Subtree -&gt; Root -&gt; Right Subtree</w:t>
+      </w:r>
+    </w:p>
+    <w:p>
+      <w:r>
+        <w:t xml:space="preserve">Level order Traverse : </w:t>
+      </w:r>
+      <w:r>
+        <w:rPr>
+          <w:rFonts w:hint="eastAsia"/>
+        </w:rPr>
+        <w:t>층별로</w:t>
+      </w:r>
+      <w:r>
+        <w:rPr>
+          <w:rFonts w:hint="eastAsia"/>
+        </w:rPr>
+        <w:t xml:space="preserve"> </w:t>
+      </w:r>
+      <w:r>
+        <w:rPr>
+          <w:rFonts w:hint="eastAsia"/>
+        </w:rPr>
+        <w:t>타는</w:t>
+      </w:r>
+      <w:r>
+        <w:rPr>
+          <w:rFonts w:hint="eastAsia"/>
+        </w:rPr>
+        <w:t xml:space="preserve"> </w:t>
+      </w:r>
+      <w:r>
+        <w:rPr>
+          <w:rFonts w:hint="eastAsia"/>
+        </w:rPr>
+        <w:t>방법</w:t>
+      </w:r>
+    </w:p>
+    <w:p>
+      <w:r>
+        <w:tab/>
+        <w:t>Left Subtree -&gt; Right Subtree -&gt; Root</w:t>
+      </w:r>
+    </w:p>
+    <w:p/>
+    <w:p>
+      <w:pPr>
+        <w:rPr>
+          <w:b/>
+          <w:color w:val="FF0000"/>
+        </w:rPr>
+      </w:pPr>
+      <w:r>
+        <w:rPr>
+          <w:b/>
+          <w:color w:val="FF0000"/>
+        </w:rPr>
+        <w:t>Recursive</w:t>
+      </w:r>
+    </w:p>
+    <w:p>
+      <w:r>
+        <w:tab/>
+      </w:r>
+      <w:r>
+        <w:rPr>
+          <w:rFonts w:hint="eastAsia"/>
+        </w:rPr>
+        <w:t>Terminate Condition</w:t>
+      </w:r>
+      <w:r>
+        <w:rPr>
+          <w:rFonts w:hint="eastAsia"/>
+        </w:rPr>
+        <w:t>이</w:t>
+      </w:r>
+      <w:r>
+        <w:rPr>
+          <w:rFonts w:hint="eastAsia"/>
+        </w:rPr>
+        <w:t xml:space="preserve"> </w:t>
+      </w:r>
+      <w:r>
+        <w:rPr>
+          <w:rFonts w:hint="eastAsia"/>
+        </w:rPr>
+        <w:t>있어야한다</w:t>
+      </w:r>
+      <w:r>
+        <w:rPr>
+          <w:rFonts w:hint="eastAsia"/>
+        </w:rPr>
+        <w:t>.</w:t>
+      </w:r>
+    </w:p>
+    <w:p>
+      <w:r>
+        <w:tab/>
+        <w:t>Factorial : N! = N * (N-1)! / 0! = 1</w:t>
+      </w:r>
+    </w:p>
+    <w:p>
+      <w:r>
+        <w:tab/>
+        <w:t>Fibonacci : F(1), F(2) = 1 / F(N-1) + F(N-2)</w:t>
+      </w:r>
+    </w:p>
+    <w:p>
+      <w:r>
+        <w:tab/>
+      </w:r>
+      <w:r>
+        <w:rPr>
+          <w:rFonts w:hint="eastAsia"/>
+        </w:rPr>
+        <w:t>속도가</w:t>
+      </w:r>
+      <w:r>
+        <w:rPr>
+          <w:rFonts w:hint="eastAsia"/>
+        </w:rPr>
+        <w:t xml:space="preserve"> </w:t>
+      </w:r>
+      <w:r>
+        <w:rPr>
+          <w:rFonts w:hint="eastAsia"/>
+        </w:rPr>
+        <w:t>느리질</w:t>
+      </w:r>
+      <w:r>
+        <w:rPr>
+          <w:rFonts w:hint="eastAsia"/>
+        </w:rPr>
+        <w:t xml:space="preserve"> </w:t>
+      </w:r>
+      <w:r>
+        <w:rPr>
+          <w:rFonts w:hint="eastAsia"/>
+        </w:rPr>
+        <w:t>수</w:t>
+      </w:r>
+      <w:r>
+        <w:rPr>
+          <w:rFonts w:hint="eastAsia"/>
+        </w:rPr>
+        <w:t xml:space="preserve"> </w:t>
+      </w:r>
+      <w:r>
+        <w:rPr>
+          <w:rFonts w:hint="eastAsia"/>
+        </w:rPr>
+        <w:t>있다</w:t>
+      </w:r>
+    </w:p>
+    <w:p>
+      <w:r>
+        <w:tab/>
+        <w:t>C</w:t>
+      </w:r>
+      <w:r>
+        <w:rPr>
+          <w:rFonts w:hint="eastAsia"/>
+        </w:rPr>
+        <w:t>언어는</w:t>
+      </w:r>
+      <w:r>
+        <w:rPr>
+          <w:rFonts w:hint="eastAsia"/>
+        </w:rPr>
+        <w:t xml:space="preserve"> </w:t>
+      </w:r>
+      <w:r>
+        <w:rPr>
+          <w:rFonts w:hint="eastAsia"/>
+        </w:rPr>
+        <w:t>특별히</w:t>
+      </w:r>
+      <w:r>
+        <w:rPr>
+          <w:rFonts w:hint="eastAsia"/>
+        </w:rPr>
+        <w:t xml:space="preserve"> </w:t>
+      </w:r>
+      <w:r>
+        <w:rPr>
+          <w:rFonts w:hint="eastAsia"/>
+        </w:rPr>
+        <w:t>지정하지</w:t>
+      </w:r>
+      <w:r>
+        <w:rPr>
+          <w:rFonts w:hint="eastAsia"/>
+        </w:rPr>
+        <w:t xml:space="preserve"> </w:t>
+      </w:r>
+      <w:r>
+        <w:rPr>
+          <w:rFonts w:hint="eastAsia"/>
+        </w:rPr>
+        <w:t>않는한</w:t>
+      </w:r>
+      <w:r>
+        <w:rPr>
+          <w:rFonts w:hint="eastAsia"/>
+        </w:rPr>
+        <w:t xml:space="preserve"> </w:t>
+      </w:r>
+      <w:r>
+        <w:rPr>
+          <w:rFonts w:hint="eastAsia"/>
+        </w:rPr>
+        <w:t>내부</w:t>
+      </w:r>
+      <w:r>
+        <w:rPr>
+          <w:rFonts w:hint="eastAsia"/>
+        </w:rPr>
+        <w:t xml:space="preserve"> </w:t>
+      </w:r>
+      <w:r>
+        <w:rPr>
+          <w:rFonts w:hint="eastAsia"/>
+        </w:rPr>
+        <w:t>스택의</w:t>
+      </w:r>
+      <w:r>
+        <w:rPr>
+          <w:rFonts w:hint="eastAsia"/>
+        </w:rPr>
+        <w:t xml:space="preserve"> </w:t>
+      </w:r>
+      <w:r>
+        <w:rPr>
+          <w:rFonts w:hint="eastAsia"/>
+        </w:rPr>
+        <w:t>오버플로를</w:t>
+      </w:r>
+      <w:r>
+        <w:rPr>
+          <w:rFonts w:hint="eastAsia"/>
+        </w:rPr>
+        <w:t xml:space="preserve"> </w:t>
+      </w:r>
+      <w:r>
+        <w:rPr>
+          <w:rFonts w:hint="eastAsia"/>
+        </w:rPr>
+        <w:t>체크하지</w:t>
+      </w:r>
+      <w:r>
+        <w:rPr>
+          <w:rFonts w:hint="eastAsia"/>
+        </w:rPr>
+        <w:t xml:space="preserve"> </w:t>
+      </w:r>
+      <w:r>
+        <w:rPr>
+          <w:rFonts w:hint="eastAsia"/>
+        </w:rPr>
+        <w:t>않는다</w:t>
+      </w:r>
+      <w:r>
+        <w:rPr>
+          <w:rFonts w:hint="eastAsia"/>
+        </w:rPr>
+        <w:t>.</w:t>
+      </w:r>
+      <w:r>
+        <w:t xml:space="preserve"> – </w:t>
+      </w:r>
+      <w:r>
+        <w:rPr>
+          <w:rFonts w:hint="eastAsia"/>
+        </w:rPr>
+        <w:t>시스템다운</w:t>
+      </w:r>
+    </w:p>
+    <w:p/>
+    <w:p>
+      <w:r>
+        <w:tab/>
+      </w:r>
+    </w:p>
+    <w:p/>
+    <w:p>
+      <w:pPr>
+        <w:rPr>
+          <w:b/>
+          <w:color w:val="FF0000"/>
+        </w:rPr>
+      </w:pPr>
+      <w:r>
+        <w:rPr>
+          <w:rFonts w:hint="eastAsia"/>
+          <w:b/>
+          <w:color w:val="FF0000"/>
+        </w:rPr>
+        <w:lastRenderedPageBreak/>
+        <w:t>프렉탈</w:t>
+      </w:r>
+      <w:r>
+        <w:rPr>
+          <w:rFonts w:hint="eastAsia"/>
+          <w:b/>
+          <w:color w:val="FF0000"/>
+        </w:rPr>
+        <w:t xml:space="preserve"> </w:t>
+      </w:r>
+      <w:r>
+        <w:rPr>
+          <w:b/>
+          <w:color w:val="FF0000"/>
+        </w:rPr>
+        <w:t xml:space="preserve">– </w:t>
+      </w:r>
+      <w:r>
+        <w:rPr>
+          <w:rFonts w:hint="eastAsia"/>
+          <w:b/>
+          <w:color w:val="FF0000"/>
+        </w:rPr>
+        <w:t>Fractal</w:t>
+      </w:r>
+    </w:p>
+    <w:p>
+      <w:r>
+        <w:tab/>
+      </w:r>
+      <w:r>
+        <w:rPr>
+          <w:rFonts w:hint="eastAsia"/>
+        </w:rPr>
+        <w:t>어떤</w:t>
+      </w:r>
+      <w:r>
+        <w:rPr>
+          <w:rFonts w:hint="eastAsia"/>
+        </w:rPr>
+        <w:t xml:space="preserve"> </w:t>
+      </w:r>
+      <w:r>
+        <w:rPr>
+          <w:rFonts w:hint="eastAsia"/>
+        </w:rPr>
+        <w:t>수학</w:t>
+      </w:r>
+      <w:r>
+        <w:rPr>
+          <w:rFonts w:hint="eastAsia"/>
+        </w:rPr>
+        <w:t xml:space="preserve"> </w:t>
+      </w:r>
+      <w:r>
+        <w:rPr>
+          <w:rFonts w:hint="eastAsia"/>
+        </w:rPr>
+        <w:t>공식이나</w:t>
+      </w:r>
+      <w:r>
+        <w:rPr>
+          <w:rFonts w:hint="eastAsia"/>
+        </w:rPr>
+        <w:t xml:space="preserve"> </w:t>
+      </w:r>
+      <w:r>
+        <w:rPr>
+          <w:rFonts w:hint="eastAsia"/>
+        </w:rPr>
+        <w:t>물리적</w:t>
+      </w:r>
+      <w:r>
+        <w:rPr>
+          <w:rFonts w:hint="eastAsia"/>
+        </w:rPr>
+        <w:t xml:space="preserve"> </w:t>
+      </w:r>
+      <w:r>
+        <w:rPr>
+          <w:rFonts w:hint="eastAsia"/>
+        </w:rPr>
+        <w:t>현상을</w:t>
+      </w:r>
+      <w:r>
+        <w:rPr>
+          <w:rFonts w:hint="eastAsia"/>
+        </w:rPr>
+        <w:t xml:space="preserve"> </w:t>
+      </w:r>
+      <w:r>
+        <w:rPr>
+          <w:rFonts w:hint="eastAsia"/>
+        </w:rPr>
+        <w:t>그림으로</w:t>
+      </w:r>
+      <w:r>
+        <w:rPr>
+          <w:rFonts w:hint="eastAsia"/>
+        </w:rPr>
+        <w:t xml:space="preserve"> </w:t>
+      </w:r>
+      <w:r>
+        <w:rPr>
+          <w:rFonts w:hint="eastAsia"/>
+        </w:rPr>
+        <w:t>나타내면</w:t>
+      </w:r>
+      <w:r>
+        <w:rPr>
+          <w:rFonts w:hint="eastAsia"/>
+        </w:rPr>
+        <w:t xml:space="preserve"> </w:t>
+      </w:r>
+      <w:r>
+        <w:rPr>
+          <w:rFonts w:hint="eastAsia"/>
+        </w:rPr>
+        <w:t>우리가</w:t>
+      </w:r>
+      <w:r>
+        <w:rPr>
+          <w:rFonts w:hint="eastAsia"/>
+        </w:rPr>
+        <w:t xml:space="preserve"> </w:t>
+      </w:r>
+      <w:r>
+        <w:rPr>
+          <w:rFonts w:hint="eastAsia"/>
+        </w:rPr>
+        <w:t>살고</w:t>
+      </w:r>
+      <w:r>
+        <w:rPr>
+          <w:rFonts w:hint="eastAsia"/>
+        </w:rPr>
+        <w:t xml:space="preserve"> </w:t>
+      </w:r>
+      <w:r>
+        <w:rPr>
+          <w:rFonts w:hint="eastAsia"/>
+        </w:rPr>
+        <w:t>있는</w:t>
+      </w:r>
+      <w:r>
+        <w:rPr>
+          <w:rFonts w:hint="eastAsia"/>
+        </w:rPr>
+        <w:t xml:space="preserve"> </w:t>
+      </w:r>
+      <w:r>
+        <w:rPr>
+          <w:rFonts w:hint="eastAsia"/>
+        </w:rPr>
+        <w:t>세계의</w:t>
+      </w:r>
+      <w:r>
+        <w:rPr>
+          <w:rFonts w:hint="eastAsia"/>
+        </w:rPr>
+        <w:t xml:space="preserve"> </w:t>
+      </w:r>
+      <w:r>
+        <w:rPr>
+          <w:rFonts w:hint="eastAsia"/>
+        </w:rPr>
+        <w:t>모습이</w:t>
+      </w:r>
+      <w:r>
+        <w:rPr>
+          <w:rFonts w:hint="eastAsia"/>
+        </w:rPr>
+        <w:t xml:space="preserve"> </w:t>
+      </w:r>
+      <w:r>
+        <w:rPr>
+          <w:rFonts w:hint="eastAsia"/>
+        </w:rPr>
+        <w:t>됨을</w:t>
+      </w:r>
+      <w:r>
+        <w:rPr>
+          <w:rFonts w:hint="eastAsia"/>
+        </w:rPr>
+        <w:t xml:space="preserve"> </w:t>
+      </w:r>
+      <w:r>
+        <w:rPr>
+          <w:rFonts w:hint="eastAsia"/>
+        </w:rPr>
+        <w:t>의미한다</w:t>
+      </w:r>
+      <w:r>
+        <w:rPr>
+          <w:rFonts w:hint="eastAsia"/>
+        </w:rPr>
+        <w:t>.</w:t>
+      </w:r>
+    </w:p>
+    <w:p>
+      <w:r>
+        <w:tab/>
+      </w:r>
+      <w:r>
+        <w:rPr>
+          <w:rFonts w:hint="eastAsia"/>
+        </w:rPr>
+        <w:t>재귀와</w:t>
+      </w:r>
+      <w:r>
+        <w:rPr>
+          <w:rFonts w:hint="eastAsia"/>
+        </w:rPr>
+        <w:t xml:space="preserve"> </w:t>
+      </w:r>
+      <w:r>
+        <w:rPr>
+          <w:rFonts w:hint="eastAsia"/>
+        </w:rPr>
+        <w:t>밀접한</w:t>
+      </w:r>
+      <w:r>
+        <w:rPr>
+          <w:rFonts w:hint="eastAsia"/>
+        </w:rPr>
+        <w:t xml:space="preserve"> </w:t>
+      </w:r>
+      <w:r>
+        <w:rPr>
+          <w:rFonts w:hint="eastAsia"/>
+        </w:rPr>
+        <w:t>관계</w:t>
+      </w:r>
+    </w:p>
+    <w:p/>
+    <w:p>
+      <w:pPr>
+        <w:rPr>
+          <w:b/>
+          <w:color w:val="FF0000"/>
+        </w:rPr>
+      </w:pPr>
+      <w:r>
+        <w:rPr>
+          <w:rFonts w:hint="eastAsia"/>
+          <w:b/>
+          <w:color w:val="FF0000"/>
+        </w:rPr>
+        <w:t>정렬</w:t>
+      </w:r>
+      <w:r>
+        <w:rPr>
+          <w:rFonts w:hint="eastAsia"/>
+          <w:b/>
+          <w:color w:val="FF0000"/>
+        </w:rPr>
+        <w:t xml:space="preserve"> </w:t>
+      </w:r>
+      <w:r>
+        <w:rPr>
+          <w:rFonts w:hint="eastAsia"/>
+          <w:b/>
+          <w:color w:val="FF0000"/>
+        </w:rPr>
+        <w:t>알고리즘</w:t>
+      </w:r>
+    </w:p>
+    <w:p>
+      <w:pPr>
+        <w:rPr>
+          <w:rFonts w:hint="eastAsia"/>
+        </w:rPr>
+      </w:pPr>
+      <w:r>
+        <w:tab/>
+      </w:r>
+      <w:r>
+        <w:rPr>
+          <w:rFonts w:hint="eastAsia"/>
+        </w:rPr>
+        <w:t>선택</w:t>
+      </w:r>
+      <w:r>
+        <w:rPr>
+          <w:rFonts w:hint="eastAsia"/>
+        </w:rPr>
+        <w:t>(</w:t>
+      </w:r>
+      <w:r>
+        <w:t>Selected)</w:t>
+      </w:r>
+      <w:r>
+        <w:rPr>
+          <w:rFonts w:hint="eastAsia"/>
+        </w:rPr>
+        <w:t xml:space="preserve"> </w:t>
+      </w:r>
+      <w:r>
+        <w:rPr>
+          <w:rFonts w:hint="eastAsia"/>
+        </w:rPr>
+        <w:t>정렬</w:t>
+      </w:r>
+    </w:p>
+    <w:p>
+      <w:r>
+        <w:tab/>
+      </w:r>
+      <w:r>
+        <w:tab/>
+      </w:r>
+      <w:r>
+        <w:rPr>
+          <w:rFonts w:hint="eastAsia"/>
+        </w:rPr>
+        <w:t>순서없이</w:t>
+      </w:r>
+      <w:r>
+        <w:rPr>
+          <w:rFonts w:hint="eastAsia"/>
+        </w:rPr>
+        <w:t xml:space="preserve"> </w:t>
+      </w:r>
+      <w:r>
+        <w:rPr>
+          <w:rFonts w:hint="eastAsia"/>
+        </w:rPr>
+        <w:t>섞인</w:t>
+      </w:r>
+      <w:r>
+        <w:rPr>
+          <w:rFonts w:hint="eastAsia"/>
+        </w:rPr>
+        <w:t xml:space="preserve"> </w:t>
+      </w:r>
+      <w:r>
+        <w:rPr>
+          <w:rFonts w:hint="eastAsia"/>
+        </w:rPr>
+        <w:t>카드를</w:t>
+      </w:r>
+      <w:r>
+        <w:rPr>
+          <w:rFonts w:hint="eastAsia"/>
+        </w:rPr>
+        <w:t xml:space="preserve"> </w:t>
+      </w:r>
+      <w:r>
+        <w:rPr>
+          <w:rFonts w:hint="eastAsia"/>
+        </w:rPr>
+        <w:t>정렬</w:t>
+      </w:r>
+      <w:r>
+        <w:rPr>
+          <w:rFonts w:hint="eastAsia"/>
+        </w:rPr>
+        <w:t xml:space="preserve"> </w:t>
+      </w:r>
+      <w:r>
+        <w:t xml:space="preserve">– </w:t>
+      </w:r>
+      <w:r>
+        <w:rPr>
+          <w:rFonts w:hint="eastAsia"/>
+        </w:rPr>
+        <w:t>작은</w:t>
+      </w:r>
+      <w:r>
+        <w:t xml:space="preserve">… </w:t>
+      </w:r>
+      <w:r>
+        <w:rPr>
+          <w:rFonts w:hint="eastAsia"/>
+        </w:rPr>
+        <w:t>큰</w:t>
+      </w:r>
+      <w:r>
+        <w:t>…</w:t>
+      </w:r>
+    </w:p>
+    <w:p>
+      <w:pPr>
+        <w:rPr>
+          <w:rFonts w:hint="eastAsia"/>
+        </w:rPr>
+      </w:pPr>
+      <w:r>
+        <w:tab/>
+      </w:r>
+      <w:r>
+        <w:tab/>
+        <w:t>O(N^2)</w:t>
+      </w:r>
+    </w:p>
+    <w:p>
+      <w:pPr>
+        <w:ind w:left="720"/>
+      </w:pPr>
+      <w:r>
+        <w:rPr>
+          <w:rFonts w:hint="eastAsia"/>
+        </w:rPr>
+        <w:t>삽입</w:t>
+      </w:r>
+      <w:r>
+        <w:rPr>
+          <w:rFonts w:hint="eastAsia"/>
+        </w:rPr>
+        <w:t>(Insertion)</w:t>
+      </w:r>
+      <w:r>
+        <w:rPr>
+          <w:rFonts w:hint="eastAsia"/>
+        </w:rPr>
+        <w:t>정렬</w:t>
+      </w:r>
+    </w:p>
+    <w:p>
+      <w:pPr>
+        <w:ind w:left="720"/>
+      </w:pPr>
+      <w:r>
+        <w:tab/>
+      </w:r>
+      <w:r>
+        <w:rPr>
+          <w:rFonts w:hint="eastAsia"/>
+        </w:rPr>
+        <w:t>이미</w:t>
+      </w:r>
+      <w:r>
+        <w:rPr>
+          <w:rFonts w:hint="eastAsia"/>
+        </w:rPr>
+        <w:t xml:space="preserve"> </w:t>
+      </w:r>
+      <w:r>
+        <w:rPr>
+          <w:rFonts w:hint="eastAsia"/>
+        </w:rPr>
+        <w:t>정렬이</w:t>
+      </w:r>
+      <w:r>
+        <w:rPr>
+          <w:rFonts w:hint="eastAsia"/>
+        </w:rPr>
+        <w:t xml:space="preserve"> </w:t>
+      </w:r>
+      <w:r>
+        <w:rPr>
+          <w:rFonts w:hint="eastAsia"/>
+        </w:rPr>
+        <w:t>된</w:t>
+      </w:r>
+      <w:r>
+        <w:rPr>
+          <w:rFonts w:hint="eastAsia"/>
+        </w:rPr>
+        <w:t xml:space="preserve"> </w:t>
+      </w:r>
+      <w:r>
+        <w:rPr>
+          <w:rFonts w:hint="eastAsia"/>
+        </w:rPr>
+        <w:t>부분에</w:t>
+      </w:r>
+      <w:r>
+        <w:rPr>
+          <w:rFonts w:hint="eastAsia"/>
+        </w:rPr>
+        <w:t xml:space="preserve"> </w:t>
+      </w:r>
+      <w:r>
+        <w:rPr>
+          <w:rFonts w:hint="eastAsia"/>
+        </w:rPr>
+        <w:t>새로운</w:t>
+      </w:r>
+      <w:r>
+        <w:rPr>
+          <w:rFonts w:hint="eastAsia"/>
+        </w:rPr>
+        <w:t xml:space="preserve"> </w:t>
+      </w:r>
+      <w:r>
+        <w:rPr>
+          <w:rFonts w:hint="eastAsia"/>
+        </w:rPr>
+        <w:t>키를</w:t>
+      </w:r>
+      <w:r>
+        <w:rPr>
+          <w:rFonts w:hint="eastAsia"/>
+        </w:rPr>
+        <w:t xml:space="preserve"> </w:t>
+      </w:r>
+      <w:r>
+        <w:rPr>
+          <w:rFonts w:hint="eastAsia"/>
+        </w:rPr>
+        <w:t>적절한</w:t>
+      </w:r>
+      <w:r>
+        <w:rPr>
+          <w:rFonts w:hint="eastAsia"/>
+        </w:rPr>
+        <w:t xml:space="preserve"> </w:t>
+      </w:r>
+      <w:r>
+        <w:rPr>
+          <w:rFonts w:hint="eastAsia"/>
+        </w:rPr>
+        <w:t>장소에</w:t>
+      </w:r>
+      <w:r>
+        <w:rPr>
+          <w:rFonts w:hint="eastAsia"/>
+        </w:rPr>
+        <w:t xml:space="preserve"> </w:t>
+      </w:r>
+      <w:r>
+        <w:rPr>
+          <w:rFonts w:hint="eastAsia"/>
+        </w:rPr>
+        <w:t>삽입</w:t>
+      </w:r>
+    </w:p>
+    <w:p>
+      <w:pPr>
+        <w:ind w:left="720"/>
+        <w:rPr>
+          <w:rFonts w:hint="eastAsia"/>
+        </w:rPr>
+      </w:pPr>
+      <w:r>
+        <w:tab/>
+        <w:t>O(N^2)</w:t>
+      </w:r>
+    </w:p>
+    <w:p>
+      <w:pPr>
+        <w:ind w:left="720"/>
+      </w:pPr>
+      <w:r>
+        <w:rPr>
+          <w:rFonts w:hint="eastAsia"/>
+        </w:rPr>
+        <w:t>거품</w:t>
+      </w:r>
+      <w:r>
+        <w:rPr>
+          <w:rFonts w:hint="eastAsia"/>
+        </w:rPr>
+        <w:t>(Bubble)</w:t>
+      </w:r>
+      <w:r>
+        <w:rPr>
+          <w:rFonts w:hint="eastAsia"/>
+        </w:rPr>
+        <w:t>정렬</w:t>
+      </w:r>
+    </w:p>
+    <w:p>
+      <w:pPr>
+        <w:ind w:left="720"/>
+      </w:pPr>
+      <w:r>
+        <w:tab/>
+      </w:r>
+      <w:r>
+        <w:rPr>
+          <w:rFonts w:hint="eastAsia"/>
+        </w:rPr>
+        <w:t>배열의</w:t>
+      </w:r>
+      <w:r>
+        <w:rPr>
+          <w:rFonts w:hint="eastAsia"/>
+        </w:rPr>
+        <w:t xml:space="preserve"> </w:t>
+      </w:r>
+      <w:r>
+        <w:rPr>
+          <w:rFonts w:hint="eastAsia"/>
+        </w:rPr>
+        <w:t>인접요소</w:t>
+      </w:r>
+      <w:r>
+        <w:rPr>
+          <w:rFonts w:hint="eastAsia"/>
+        </w:rPr>
+        <w:t>(</w:t>
+      </w:r>
+      <w:r>
+        <w:t>adjacent element)</w:t>
+      </w:r>
+      <w:r>
+        <w:rPr>
+          <w:rFonts w:hint="eastAsia"/>
+        </w:rPr>
+        <w:t>를</w:t>
+      </w:r>
+      <w:r>
+        <w:rPr>
+          <w:rFonts w:hint="eastAsia"/>
+        </w:rPr>
+        <w:t xml:space="preserve"> </w:t>
+      </w:r>
+      <w:r>
+        <w:rPr>
+          <w:rFonts w:hint="eastAsia"/>
+        </w:rPr>
+        <w:t>비교하여</w:t>
+      </w:r>
+      <w:r>
+        <w:rPr>
+          <w:rFonts w:hint="eastAsia"/>
+        </w:rPr>
+        <w:t xml:space="preserve"> </w:t>
+      </w:r>
+      <w:r>
+        <w:rPr>
+          <w:rFonts w:hint="eastAsia"/>
+        </w:rPr>
+        <w:t>교환하는</w:t>
+      </w:r>
+      <w:r>
+        <w:rPr>
+          <w:rFonts w:hint="eastAsia"/>
+        </w:rPr>
+        <w:t xml:space="preserve"> </w:t>
+      </w:r>
+      <w:r>
+        <w:rPr>
+          <w:rFonts w:hint="eastAsia"/>
+        </w:rPr>
+        <w:t>모양</w:t>
+      </w:r>
+    </w:p>
+    <w:p>
+      <w:pPr>
+        <w:ind w:left="720"/>
+        <w:rPr>
+          <w:rFonts w:hint="eastAsia"/>
+        </w:rPr>
+      </w:pPr>
+      <w:r>
+        <w:tab/>
+      </w:r>
+      <w:r>
+        <w:rPr>
+          <w:rFonts w:hint="eastAsia"/>
+        </w:rPr>
+        <w:t>O(N^2)</w:t>
+      </w:r>
+    </w:p>
+    <w:p>
+      <w:pPr>
+        <w:ind w:left="720"/>
+      </w:pPr>
+      <w:r>
+        <w:rPr>
+          <w:rFonts w:hint="eastAsia"/>
+        </w:rPr>
+        <w:t>셀</w:t>
+      </w:r>
+      <w:r>
+        <w:rPr>
+          <w:rFonts w:hint="eastAsia"/>
+        </w:rPr>
+        <w:t>(Shell Sort)</w:t>
+      </w:r>
+      <w:r>
+        <w:rPr>
+          <w:rFonts w:hint="eastAsia"/>
+        </w:rPr>
+        <w:t>정렬</w:t>
+      </w:r>
+    </w:p>
+    <w:p>
+      <w:pPr>
+        <w:ind w:left="720"/>
+      </w:pPr>
+      <w:r>
+        <w:tab/>
+      </w:r>
+      <w:r>
+        <w:rPr>
+          <w:rFonts w:hint="eastAsia"/>
+        </w:rPr>
+        <w:t>삽입정렬을</w:t>
+      </w:r>
+      <w:r>
+        <w:rPr>
+          <w:rFonts w:hint="eastAsia"/>
+        </w:rPr>
+        <w:t xml:space="preserve"> </w:t>
+      </w:r>
+      <w:r>
+        <w:rPr>
+          <w:rFonts w:hint="eastAsia"/>
+        </w:rPr>
+        <w:t>보완</w:t>
+      </w:r>
+      <w:r>
+        <w:rPr>
+          <w:rFonts w:hint="eastAsia"/>
+        </w:rPr>
+        <w:t xml:space="preserve"> </w:t>
+      </w:r>
+      <w:r>
+        <w:t xml:space="preserve">– </w:t>
+      </w:r>
+      <w:r>
+        <w:rPr>
+          <w:rFonts w:hint="eastAsia"/>
+        </w:rPr>
+        <w:t>역순</w:t>
+      </w:r>
+      <w:r>
+        <w:rPr>
+          <w:rFonts w:hint="eastAsia"/>
+        </w:rPr>
+        <w:t xml:space="preserve"> </w:t>
+      </w:r>
+      <w:r>
+        <w:rPr>
+          <w:rFonts w:hint="eastAsia"/>
+        </w:rPr>
+        <w:t>배열이면</w:t>
+      </w:r>
+      <w:r>
+        <w:rPr>
+          <w:rFonts w:hint="eastAsia"/>
+        </w:rPr>
+        <w:t xml:space="preserve"> </w:t>
+      </w:r>
+      <w:r>
+        <w:rPr>
+          <w:rFonts w:hint="eastAsia"/>
+        </w:rPr>
+        <w:t>비효율적</w:t>
+      </w:r>
+    </w:p>
+    <w:p>
+      <w:pPr>
+        <w:ind w:left="720"/>
+      </w:pPr>
+      <w:r>
+        <w:tab/>
+        <w:t>h</w:t>
+      </w:r>
+      <w:r>
+        <w:rPr>
+          <w:rFonts w:hint="eastAsia"/>
+        </w:rPr>
+        <w:t>만큼의</w:t>
+      </w:r>
+      <w:r>
+        <w:rPr>
+          <w:rFonts w:hint="eastAsia"/>
+        </w:rPr>
+        <w:t xml:space="preserve"> </w:t>
+      </w:r>
+      <w:r>
+        <w:rPr>
+          <w:rFonts w:hint="eastAsia"/>
+        </w:rPr>
+        <w:t>간격으로</w:t>
+      </w:r>
+      <w:r>
+        <w:rPr>
+          <w:rFonts w:hint="eastAsia"/>
+        </w:rPr>
+        <w:t xml:space="preserve"> </w:t>
+      </w:r>
+      <w:r>
+        <w:rPr>
+          <w:rFonts w:hint="eastAsia"/>
+        </w:rPr>
+        <w:t>떨어진</w:t>
+      </w:r>
+      <w:r>
+        <w:rPr>
+          <w:rFonts w:hint="eastAsia"/>
+        </w:rPr>
+        <w:t xml:space="preserve"> </w:t>
+      </w:r>
+      <w:r>
+        <w:rPr>
+          <w:rFonts w:hint="eastAsia"/>
+        </w:rPr>
+        <w:t>레코드를</w:t>
+      </w:r>
+      <w:r>
+        <w:rPr>
+          <w:rFonts w:hint="eastAsia"/>
+        </w:rPr>
+        <w:t xml:space="preserve"> </w:t>
+      </w:r>
+      <w:r>
+        <w:rPr>
+          <w:rFonts w:hint="eastAsia"/>
+        </w:rPr>
+        <w:t>삽입</w:t>
+      </w:r>
+      <w:r>
+        <w:rPr>
+          <w:rFonts w:hint="eastAsia"/>
+        </w:rPr>
+        <w:t xml:space="preserve"> </w:t>
+      </w:r>
+      <w:r>
+        <w:rPr>
+          <w:rFonts w:hint="eastAsia"/>
+        </w:rPr>
+        <w:t>정렬하는</w:t>
+      </w:r>
+      <w:r>
+        <w:rPr>
+          <w:rFonts w:hint="eastAsia"/>
+        </w:rPr>
+        <w:t xml:space="preserve"> </w:t>
+      </w:r>
+      <w:r>
+        <w:rPr>
+          <w:rFonts w:hint="eastAsia"/>
+        </w:rPr>
+        <w:t>방법</w:t>
+      </w:r>
+    </w:p>
+    <w:p>
+      <w:pPr>
+        <w:ind w:left="720"/>
+        <w:rPr>
+          <w:rFonts w:hint="eastAsia"/>
+        </w:rPr>
+      </w:pPr>
+      <w:r>
+        <w:tab/>
+        <w:t>O(N(logN)^2)</w:t>
+      </w:r>
+    </w:p>
+    <w:p>
+      <w:r>
+        <w:tab/>
+      </w:r>
+      <w:r>
+        <w:rPr>
+          <w:rFonts w:hint="eastAsia"/>
+        </w:rPr>
+        <w:t>복잡한</w:t>
+      </w:r>
+      <w:r>
+        <w:rPr>
+          <w:rFonts w:hint="eastAsia"/>
+        </w:rPr>
+        <w:t xml:space="preserve"> </w:t>
+      </w:r>
+      <w:r>
+        <w:rPr>
+          <w:rFonts w:hint="eastAsia"/>
+        </w:rPr>
+        <w:t>알고리즘</w:t>
+      </w:r>
+      <w:r>
+        <w:rPr>
+          <w:rFonts w:hint="eastAsia"/>
+        </w:rPr>
+        <w:t xml:space="preserve"> </w:t>
+      </w:r>
+      <w:r>
+        <w:t>:</w:t>
+      </w:r>
+      <w:r>
+        <w:t xml:space="preserve"> </w:t>
+      </w:r>
+      <w:r>
+        <w:rPr>
+          <w:rFonts w:hint="eastAsia"/>
+        </w:rPr>
+        <w:t>추가로</w:t>
+      </w:r>
+      <w:r>
+        <w:rPr>
+          <w:rFonts w:hint="eastAsia"/>
+        </w:rPr>
+        <w:t xml:space="preserve"> </w:t>
+      </w:r>
+      <w:r>
+        <w:rPr>
+          <w:rFonts w:hint="eastAsia"/>
+        </w:rPr>
+        <w:t>메모리</w:t>
+      </w:r>
+      <w:r>
+        <w:rPr>
+          <w:rFonts w:hint="eastAsia"/>
+        </w:rPr>
+        <w:t xml:space="preserve"> </w:t>
+      </w:r>
+      <w:r>
+        <w:rPr>
+          <w:rFonts w:hint="eastAsia"/>
+        </w:rPr>
+        <w:t>필요</w:t>
+      </w:r>
+      <w:r>
+        <w:t xml:space="preserve"> </w:t>
+      </w:r>
+    </w:p>
+    <w:p>
+      <w:pPr>
+        <w:ind w:left="720"/>
+      </w:pPr>
+      <w:r>
+        <w:rPr>
+          <w:rFonts w:hint="eastAsia"/>
+        </w:rPr>
+        <w:t>퀵</w:t>
+      </w:r>
+      <w:r>
+        <w:rPr>
+          <w:rFonts w:hint="eastAsia"/>
+        </w:rPr>
+        <w:t>Quick</w:t>
+      </w:r>
+      <w:r>
+        <w:rPr>
+          <w:rFonts w:hint="eastAsia"/>
+        </w:rPr>
+        <w:t>정렬</w:t>
+      </w:r>
+      <w:r>
+        <w:rPr>
+          <w:rFonts w:hint="eastAsia"/>
+        </w:rPr>
+        <w:t xml:space="preserve"> </w:t>
+      </w:r>
+      <w:r>
+        <w:t>:</w:t>
+      </w:r>
+    </w:p>
+    <w:p>
+      <w:pPr>
+        <w:ind w:left="720"/>
+      </w:pPr>
+      <w:r>
+        <w:tab/>
+      </w:r>
+      <w:r>
+        <w:rPr>
+          <w:rFonts w:hint="eastAsia"/>
+        </w:rPr>
+        <w:t>연속적인</w:t>
+      </w:r>
+      <w:r>
+        <w:rPr>
+          <w:rFonts w:hint="eastAsia"/>
+        </w:rPr>
+        <w:t xml:space="preserve"> </w:t>
+      </w:r>
+      <w:r>
+        <w:rPr>
+          <w:rFonts w:hint="eastAsia"/>
+        </w:rPr>
+        <w:t>분할</w:t>
+      </w:r>
+      <w:r>
+        <w:rPr>
+          <w:rFonts w:hint="eastAsia"/>
+        </w:rPr>
+        <w:t>(</w:t>
+      </w:r>
+      <w:r>
+        <w:t>Partition)</w:t>
+      </w:r>
+      <w:r>
+        <w:rPr>
+          <w:rFonts w:hint="eastAsia"/>
+        </w:rPr>
+        <w:t>에</w:t>
+      </w:r>
+      <w:r>
+        <w:rPr>
+          <w:rFonts w:hint="eastAsia"/>
+        </w:rPr>
+        <w:t xml:space="preserve"> </w:t>
+      </w:r>
+      <w:r>
+        <w:rPr>
+          <w:rFonts w:hint="eastAsia"/>
+        </w:rPr>
+        <w:t>의해서</w:t>
+      </w:r>
+      <w:r>
+        <w:rPr>
+          <w:rFonts w:hint="eastAsia"/>
+        </w:rPr>
+        <w:t xml:space="preserve"> </w:t>
+      </w:r>
+      <w:r>
+        <w:rPr>
+          <w:rFonts w:hint="eastAsia"/>
+        </w:rPr>
+        <w:t>정렬</w:t>
+      </w:r>
+      <w:r>
+        <w:rPr>
+          <w:rFonts w:hint="eastAsia"/>
+        </w:rPr>
+        <w:t>.</w:t>
+      </w:r>
+      <w:r>
+        <w:t xml:space="preserve"> </w:t>
+      </w:r>
+      <w:r>
+        <w:rPr>
+          <w:rFonts w:hint="eastAsia"/>
+        </w:rPr>
+        <w:t>분할의</w:t>
+      </w:r>
+      <w:r>
+        <w:rPr>
+          <w:rFonts w:hint="eastAsia"/>
+        </w:rPr>
+        <w:t xml:space="preserve"> </w:t>
+      </w:r>
+      <w:r>
+        <w:rPr>
+          <w:rFonts w:hint="eastAsia"/>
+        </w:rPr>
+        <w:t>의미는</w:t>
+      </w:r>
+      <w:r>
+        <w:rPr>
+          <w:rFonts w:hint="eastAsia"/>
+        </w:rPr>
+        <w:t xml:space="preserve"> </w:t>
+      </w:r>
+      <w:r>
+        <w:rPr>
+          <w:rFonts w:hint="eastAsia"/>
+        </w:rPr>
+        <w:t>단순히</w:t>
+      </w:r>
+      <w:r>
+        <w:rPr>
+          <w:rFonts w:hint="eastAsia"/>
+        </w:rPr>
+        <w:t xml:space="preserve"> </w:t>
+      </w:r>
+      <w:r>
+        <w:rPr>
+          <w:rFonts w:hint="eastAsia"/>
+        </w:rPr>
+        <w:t>입력배열을</w:t>
+      </w:r>
+      <w:r>
+        <w:rPr>
+          <w:rFonts w:hint="eastAsia"/>
+        </w:rPr>
+        <w:t xml:space="preserve"> </w:t>
+      </w:r>
+      <w:r>
+        <w:rPr>
+          <w:rFonts w:hint="eastAsia"/>
+        </w:rPr>
+        <w:t>나누는</w:t>
+      </w:r>
+      <w:r>
+        <w:rPr>
+          <w:rFonts w:hint="eastAsia"/>
+        </w:rPr>
+        <w:t xml:space="preserve"> </w:t>
+      </w:r>
+      <w:r>
+        <w:rPr>
+          <w:rFonts w:hint="eastAsia"/>
+        </w:rPr>
+        <w:t>것이</w:t>
+      </w:r>
+      <w:r>
+        <w:rPr>
+          <w:rFonts w:hint="eastAsia"/>
+        </w:rPr>
+        <w:t xml:space="preserve"> </w:t>
+      </w:r>
+      <w:r>
+        <w:rPr>
+          <w:rFonts w:hint="eastAsia"/>
+        </w:rPr>
+        <w:t>아니라</w:t>
+      </w:r>
+      <w:r>
+        <w:rPr>
+          <w:rFonts w:hint="eastAsia"/>
+        </w:rPr>
+        <w:t xml:space="preserve"> </w:t>
+      </w:r>
+      <w:r>
+        <w:rPr>
+          <w:rFonts w:hint="eastAsia"/>
+        </w:rPr>
+        <w:t>축</w:t>
+      </w:r>
+      <w:r>
+        <w:rPr>
+          <w:rFonts w:hint="eastAsia"/>
+        </w:rPr>
+        <w:t>(</w:t>
+      </w:r>
+      <w:r>
+        <w:t>pivot)</w:t>
+      </w:r>
+      <w:r>
+        <w:rPr>
+          <w:rFonts w:hint="eastAsia"/>
+        </w:rPr>
+        <w:t>값을</w:t>
+      </w:r>
+      <w:r>
+        <w:rPr>
+          <w:rFonts w:hint="eastAsia"/>
+        </w:rPr>
+        <w:t xml:space="preserve"> </w:t>
+      </w:r>
+      <w:r>
+        <w:rPr>
+          <w:rFonts w:hint="eastAsia"/>
+        </w:rPr>
+        <w:t>중심으로</w:t>
+      </w:r>
+      <w:r>
+        <w:rPr>
+          <w:rFonts w:hint="eastAsia"/>
+        </w:rPr>
+        <w:t xml:space="preserve"> </w:t>
+      </w:r>
+      <w:r>
+        <w:rPr>
+          <w:rFonts w:hint="eastAsia"/>
+        </w:rPr>
+        <w:t>왼쪽은</w:t>
+      </w:r>
+      <w:r>
+        <w:rPr>
+          <w:rFonts w:hint="eastAsia"/>
+        </w:rPr>
+        <w:t xml:space="preserve"> </w:t>
+      </w:r>
+      <w:r>
+        <w:rPr>
+          <w:rFonts w:hint="eastAsia"/>
+        </w:rPr>
+        <w:t>이</w:t>
+      </w:r>
+      <w:r>
+        <w:rPr>
+          <w:rFonts w:hint="eastAsia"/>
+        </w:rPr>
+        <w:t xml:space="preserve"> </w:t>
+      </w:r>
+      <w:r>
+        <w:rPr>
+          <w:rFonts w:hint="eastAsia"/>
+        </w:rPr>
+        <w:t>축값보다</w:t>
+      </w:r>
+      <w:r>
+        <w:rPr>
+          <w:rFonts w:hint="eastAsia"/>
+        </w:rPr>
+        <w:t xml:space="preserve"> </w:t>
+      </w:r>
+      <w:r>
+        <w:rPr>
+          <w:rFonts w:hint="eastAsia"/>
+        </w:rPr>
+        <w:t>작은</w:t>
+      </w:r>
+      <w:r>
+        <w:rPr>
+          <w:rFonts w:hint="eastAsia"/>
+        </w:rPr>
+        <w:t xml:space="preserve"> </w:t>
+      </w:r>
+      <w:r>
+        <w:rPr>
+          <w:rFonts w:hint="eastAsia"/>
+        </w:rPr>
+        <w:t>값</w:t>
+      </w:r>
+      <w:r>
+        <w:rPr>
+          <w:rFonts w:hint="eastAsia"/>
+        </w:rPr>
+        <w:t xml:space="preserve"> </w:t>
+      </w:r>
+      <w:r>
+        <w:rPr>
+          <w:rFonts w:hint="eastAsia"/>
+        </w:rPr>
+        <w:t>오른쪽은</w:t>
+      </w:r>
+      <w:r>
+        <w:t xml:space="preserve"> </w:t>
+      </w:r>
+      <w:r>
+        <w:rPr>
+          <w:rFonts w:hint="eastAsia"/>
+        </w:rPr>
+        <w:t>모두</w:t>
+      </w:r>
+      <w:r>
+        <w:rPr>
+          <w:rFonts w:hint="eastAsia"/>
+        </w:rPr>
+        <w:t xml:space="preserve"> </w:t>
+      </w:r>
+      <w:r>
+        <w:rPr>
+          <w:rFonts w:hint="eastAsia"/>
+        </w:rPr>
+        <w:t>이</w:t>
+      </w:r>
+      <w:r>
+        <w:rPr>
+          <w:rFonts w:hint="eastAsia"/>
+        </w:rPr>
+        <w:t xml:space="preserve"> </w:t>
+      </w:r>
+      <w:r>
+        <w:rPr>
+          <w:rFonts w:hint="eastAsia"/>
+        </w:rPr>
+        <w:t>축값보다</w:t>
+      </w:r>
+      <w:r>
+        <w:rPr>
+          <w:rFonts w:hint="eastAsia"/>
+        </w:rPr>
+        <w:t xml:space="preserve"> </w:t>
+      </w:r>
+      <w:r>
+        <w:rPr>
+          <w:rFonts w:hint="eastAsia"/>
+        </w:rPr>
+        <w:t>큰</w:t>
+      </w:r>
+      <w:r>
+        <w:rPr>
+          <w:rFonts w:hint="eastAsia"/>
+        </w:rPr>
+        <w:t xml:space="preserve"> </w:t>
+      </w:r>
+      <w:r>
+        <w:rPr>
+          <w:rFonts w:hint="eastAsia"/>
+        </w:rPr>
+        <w:t>값으로</w:t>
+      </w:r>
+      <w:r>
+        <w:rPr>
+          <w:rFonts w:hint="eastAsia"/>
+        </w:rPr>
+        <w:t xml:space="preserve"> </w:t>
+      </w:r>
+      <w:r>
+        <w:rPr>
+          <w:rFonts w:hint="eastAsia"/>
+        </w:rPr>
+        <w:t>배열시키는</w:t>
+      </w:r>
+      <w:r>
+        <w:rPr>
+          <w:rFonts w:hint="eastAsia"/>
+        </w:rPr>
+        <w:t xml:space="preserve"> </w:t>
+      </w:r>
+      <w:r>
+        <w:rPr>
+          <w:rFonts w:hint="eastAsia"/>
+        </w:rPr>
+        <w:t>것</w:t>
+      </w:r>
+      <w:r>
+        <w:rPr>
+          <w:rFonts w:hint="eastAsia"/>
+        </w:rPr>
+        <w:t>.</w:t>
+      </w:r>
+    </w:p>
+    <w:p>
+      <w:pPr>
+        <w:ind w:left="720"/>
+      </w:pPr>
+      <w:r>
+        <w:rPr>
+          <w:rFonts w:hint="eastAsia"/>
+        </w:rPr>
+        <w:t>기수</w:t>
+      </w:r>
+      <w:r>
+        <w:rPr>
+          <w:rFonts w:hint="eastAsia"/>
+        </w:rPr>
+        <w:t>Radix</w:t>
+      </w:r>
+      <w:r>
+        <w:rPr>
+          <w:rFonts w:hint="eastAsia"/>
+        </w:rPr>
+        <w:t>정렬</w:t>
+      </w:r>
+      <w:r>
+        <w:rPr>
+          <w:rFonts w:hint="eastAsia"/>
+        </w:rPr>
+        <w:t xml:space="preserve"> </w:t>
+      </w:r>
+    </w:p>
+    <w:p>
+      <w:pPr>
+        <w:ind w:left="720"/>
+      </w:pPr>
+      <w:r>
+        <w:rPr>
+          <w:rFonts w:hint="eastAsia"/>
+        </w:rPr>
+        <w:t>힙</w:t>
+      </w:r>
+      <w:r>
+        <w:rPr>
+          <w:rFonts w:hint="eastAsia"/>
+        </w:rPr>
+        <w:t>정렬</w:t>
+      </w:r>
+      <w:r>
+        <w:rPr>
+          <w:rFonts w:hint="eastAsia"/>
+        </w:rPr>
+        <w:t xml:space="preserve"> </w:t>
+      </w:r>
+    </w:p>
+    <w:p>
+      <w:pPr>
+        <w:ind w:left="720"/>
+      </w:pPr>
+      <w:r>
+        <w:tab/>
+      </w:r>
+      <w:r>
+        <w:rPr>
+          <w:rFonts w:hint="eastAsia"/>
+        </w:rPr>
+        <w:t>우선</w:t>
+      </w:r>
+      <w:r>
+        <w:rPr>
+          <w:rFonts w:hint="eastAsia"/>
+        </w:rPr>
+        <w:t xml:space="preserve"> </w:t>
+      </w:r>
+      <w:r>
+        <w:rPr>
+          <w:rFonts w:hint="eastAsia"/>
+        </w:rPr>
+        <w:t>순위</w:t>
+      </w:r>
+      <w:r>
+        <w:rPr>
+          <w:rFonts w:hint="eastAsia"/>
+        </w:rPr>
+        <w:t xml:space="preserve"> </w:t>
+      </w:r>
+      <w:r>
+        <w:rPr>
+          <w:rFonts w:hint="eastAsia"/>
+        </w:rPr>
+        <w:t>큐</w:t>
+      </w:r>
+      <w:r>
+        <w:rPr>
+          <w:rFonts w:hint="eastAsia"/>
+        </w:rPr>
+        <w:t>(</w:t>
+      </w:r>
+      <w:r>
+        <w:t>Priority Queue)</w:t>
+      </w:r>
+      <w:r>
+        <w:rPr>
+          <w:rFonts w:hint="eastAsia"/>
+        </w:rPr>
+        <w:t>의</w:t>
+      </w:r>
+      <w:r>
+        <w:rPr>
+          <w:rFonts w:hint="eastAsia"/>
+        </w:rPr>
+        <w:t xml:space="preserve"> </w:t>
+      </w:r>
+      <w:r>
+        <w:rPr>
+          <w:rFonts w:hint="eastAsia"/>
+        </w:rPr>
+        <w:t>일종으로</w:t>
+      </w:r>
+      <w:r>
+        <w:rPr>
+          <w:rFonts w:hint="eastAsia"/>
+        </w:rPr>
+        <w:t xml:space="preserve"> </w:t>
+      </w:r>
+      <w:r>
+        <w:rPr>
+          <w:rFonts w:hint="eastAsia"/>
+        </w:rPr>
+        <w:t>우선순위가</w:t>
+      </w:r>
+      <w:r>
+        <w:rPr>
+          <w:rFonts w:hint="eastAsia"/>
+        </w:rPr>
+        <w:t xml:space="preserve"> </w:t>
+      </w:r>
+      <w:r>
+        <w:rPr>
+          <w:rFonts w:hint="eastAsia"/>
+        </w:rPr>
+        <w:t>높은</w:t>
+      </w:r>
+      <w:r>
+        <w:rPr>
+          <w:rFonts w:hint="eastAsia"/>
+        </w:rPr>
+        <w:t xml:space="preserve"> </w:t>
+      </w:r>
+      <w:r>
+        <w:rPr>
+          <w:rFonts w:hint="eastAsia"/>
+        </w:rPr>
+        <w:t>요소를</w:t>
+      </w:r>
+      <w:r>
+        <w:rPr>
+          <w:rFonts w:hint="eastAsia"/>
+        </w:rPr>
+        <w:t xml:space="preserve"> </w:t>
+      </w:r>
+      <w:r>
+        <w:rPr>
+          <w:rFonts w:hint="eastAsia"/>
+        </w:rPr>
+        <w:t>효율적으로</w:t>
+      </w:r>
+      <w:r>
+        <w:rPr>
+          <w:rFonts w:hint="eastAsia"/>
+        </w:rPr>
+        <w:t xml:space="preserve"> </w:t>
+      </w:r>
+      <w:r>
+        <w:rPr>
+          <w:rFonts w:hint="eastAsia"/>
+        </w:rPr>
+        <w:t>선택할</w:t>
+      </w:r>
+      <w:r>
+        <w:rPr>
+          <w:rFonts w:hint="eastAsia"/>
+        </w:rPr>
+        <w:t xml:space="preserve"> </w:t>
+      </w:r>
+      <w:r>
+        <w:rPr>
+          <w:rFonts w:hint="eastAsia"/>
+        </w:rPr>
+        <w:t>수</w:t>
+      </w:r>
+      <w:r>
+        <w:rPr>
+          <w:rFonts w:hint="eastAsia"/>
+        </w:rPr>
+        <w:t xml:space="preserve"> </w:t>
+      </w:r>
+      <w:r>
+        <w:rPr>
+          <w:rFonts w:hint="eastAsia"/>
+        </w:rPr>
+        <w:t>있는</w:t>
+      </w:r>
+      <w:r>
+        <w:rPr>
+          <w:rFonts w:hint="eastAsia"/>
+        </w:rPr>
+        <w:t xml:space="preserve"> </w:t>
+      </w:r>
+      <w:r>
+        <w:rPr>
+          <w:rFonts w:hint="eastAsia"/>
+        </w:rPr>
+        <w:t>자료구조이다</w:t>
+      </w:r>
+      <w:r>
+        <w:rPr>
+          <w:rFonts w:hint="eastAsia"/>
+        </w:rPr>
+        <w:t>.</w:t>
+      </w:r>
+    </w:p>
+    <w:p>
+      <w:pPr>
+        <w:ind w:left="720"/>
+      </w:pPr>
+      <w:r>
+        <w:tab/>
+      </w:r>
+      <w:r>
+        <w:rPr>
+          <w:rFonts w:hint="eastAsia"/>
+        </w:rPr>
+        <w:t>부가</w:t>
+      </w:r>
+      <w:r>
+        <w:rPr>
+          <w:rFonts w:hint="eastAsia"/>
+        </w:rPr>
+        <w:t xml:space="preserve"> </w:t>
+      </w:r>
+      <w:r>
+        <w:rPr>
+          <w:rFonts w:hint="eastAsia"/>
+        </w:rPr>
+        <w:t>메모리</w:t>
+      </w:r>
+      <w:r>
+        <w:rPr>
+          <w:rFonts w:hint="eastAsia"/>
+        </w:rPr>
+        <w:t xml:space="preserve"> </w:t>
+      </w:r>
+      <w:r>
+        <w:rPr>
+          <w:rFonts w:hint="eastAsia"/>
+        </w:rPr>
+        <w:t>필요없다</w:t>
+      </w:r>
+      <w:r>
+        <w:rPr>
+          <w:rFonts w:hint="eastAsia"/>
+        </w:rPr>
+        <w:t>.</w:t>
       </w:r>
       <w:bookmarkStart w:id="0" w:name="_GoBack"/>
       <w:bookmarkEnd w:id="0"/>
-      <w:r>
-        <w:rPr>
-          <w:rFonts w:hint="eastAsia"/>
-        </w:rPr>
-        <w:t>라고</w:t>
-      </w:r>
-      <w:r>
-        <w:rPr>
-          <w:rFonts w:hint="eastAsia"/>
-        </w:rPr>
-        <w:t xml:space="preserve"> </w:t>
-      </w:r>
-      <w:r>
-        <w:rPr>
-          <w:rFonts w:hint="eastAsia"/>
-        </w:rPr>
-        <w:t>해석</w:t>
+    </w:p>
+    <w:p>
+      <w:pPr>
+        <w:ind w:left="720"/>
+      </w:pPr>
+      <w:r>
+        <w:tab/>
+        <w:t>O(NlogN)</w:t>
+      </w:r>
+      <w:r>
+        <w:rPr>
+          <w:rFonts w:hint="eastAsia"/>
+        </w:rPr>
+        <w:t>의</w:t>
+      </w:r>
+      <w:r>
+        <w:rPr>
+          <w:rFonts w:hint="eastAsia"/>
+        </w:rPr>
+        <w:t xml:space="preserve"> </w:t>
+      </w:r>
+      <w:r>
+        <w:rPr>
+          <w:rFonts w:hint="eastAsia"/>
+        </w:rPr>
+        <w:t>성능</w:t>
+      </w:r>
+    </w:p>
+    <w:p>
+      <w:pPr>
+        <w:ind w:left="720"/>
+      </w:pPr>
+      <w:r>
+        <w:rPr>
+          <w:rFonts w:hint="eastAsia"/>
+        </w:rPr>
+        <w:t>병합정렬</w:t>
+      </w:r>
+    </w:p>
+    <w:p>
+      <w:pPr>
+        <w:ind w:left="720"/>
+        <w:rPr>
+          <w:rFonts w:hint="eastAsia"/>
+        </w:rPr>
+      </w:pPr>
+      <w:r>
+        <w:tab/>
+      </w:r>
+      <w:r>
+        <w:rPr>
+          <w:rFonts w:hint="eastAsia"/>
+        </w:rPr>
+        <w:t>병합</w:t>
+      </w:r>
+      <w:r>
+        <w:rPr>
+          <w:rFonts w:hint="eastAsia"/>
+        </w:rPr>
+        <w:t xml:space="preserve"> </w:t>
+      </w:r>
+      <w:r>
+        <w:rPr>
+          <w:rFonts w:hint="eastAsia"/>
+        </w:rPr>
+        <w:t>정렬은</w:t>
+      </w:r>
+      <w:r>
+        <w:rPr>
+          <w:rFonts w:hint="eastAsia"/>
+        </w:rPr>
+        <w:t xml:space="preserve"> </w:t>
+      </w:r>
+      <w:r>
+        <w:rPr>
+          <w:rFonts w:hint="eastAsia"/>
+        </w:rPr>
+        <w:t>병합을</w:t>
+      </w:r>
+      <w:r>
+        <w:rPr>
+          <w:rFonts w:hint="eastAsia"/>
+        </w:rPr>
+        <w:t xml:space="preserve"> </w:t>
+      </w:r>
+      <w:r>
+        <w:rPr>
+          <w:rFonts w:hint="eastAsia"/>
+        </w:rPr>
+        <w:t>수행하는</w:t>
+      </w:r>
+      <w:r>
+        <w:rPr>
+          <w:rFonts w:hint="eastAsia"/>
+        </w:rPr>
+        <w:t xml:space="preserve"> </w:t>
+      </w:r>
+      <w:r>
+        <w:rPr>
+          <w:rFonts w:hint="eastAsia"/>
+        </w:rPr>
+        <w:t>단위를</w:t>
+      </w:r>
+      <w:r>
+        <w:rPr>
+          <w:rFonts w:hint="eastAsia"/>
+        </w:rPr>
+        <w:t xml:space="preserve"> </w:t>
+      </w:r>
+      <w:r>
+        <w:rPr>
+          <w:rFonts w:hint="eastAsia"/>
+        </w:rPr>
+        <w:t>가장</w:t>
+      </w:r>
+      <w:r>
+        <w:rPr>
+          <w:rFonts w:hint="eastAsia"/>
+        </w:rPr>
+        <w:t xml:space="preserve"> </w:t>
+      </w:r>
+      <w:r>
+        <w:rPr>
+          <w:rFonts w:hint="eastAsia"/>
+        </w:rPr>
+        <w:t>작은</w:t>
+      </w:r>
+      <w:r>
+        <w:rPr>
+          <w:rFonts w:hint="eastAsia"/>
+        </w:rPr>
+        <w:t xml:space="preserve"> </w:t>
+      </w:r>
+      <w:r>
+        <w:t>1</w:t>
+      </w:r>
+      <w:r>
+        <w:rPr>
+          <w:rFonts w:hint="eastAsia"/>
+        </w:rPr>
+        <w:t>에서부터</w:t>
+      </w:r>
+      <w:r>
+        <w:rPr>
+          <w:rFonts w:hint="eastAsia"/>
+        </w:rPr>
+        <w:t xml:space="preserve"> </w:t>
+      </w:r>
+      <w:r>
+        <w:rPr>
+          <w:rFonts w:hint="eastAsia"/>
+        </w:rPr>
+        <w:t>두</w:t>
+      </w:r>
+      <w:r>
+        <w:rPr>
+          <w:rFonts w:hint="eastAsia"/>
+        </w:rPr>
+        <w:t xml:space="preserve"> </w:t>
+      </w:r>
+      <w:r>
+        <w:rPr>
+          <w:rFonts w:hint="eastAsia"/>
+        </w:rPr>
+        <w:t>배씩</w:t>
+      </w:r>
+      <w:r>
+        <w:rPr>
+          <w:rFonts w:hint="eastAsia"/>
+        </w:rPr>
+        <w:t xml:space="preserve"> </w:t>
+      </w:r>
+      <w:r>
+        <w:rPr>
+          <w:rFonts w:hint="eastAsia"/>
+        </w:rPr>
+        <w:t>늘려가면서</w:t>
+      </w:r>
+      <w:r>
+        <w:rPr>
+          <w:rFonts w:hint="eastAsia"/>
+        </w:rPr>
+        <w:t xml:space="preserve"> </w:t>
+      </w:r>
+      <w:r>
+        <w:rPr>
+          <w:rFonts w:hint="eastAsia"/>
+        </w:rPr>
+        <w:t>병합을</w:t>
+      </w:r>
+      <w:r>
+        <w:rPr>
+          <w:rFonts w:hint="eastAsia"/>
+        </w:rPr>
+        <w:t xml:space="preserve"> </w:t>
+      </w:r>
+      <w:r>
+        <w:rPr>
+          <w:rFonts w:hint="eastAsia"/>
+        </w:rPr>
+        <w:t>반복함으로서</w:t>
+      </w:r>
+      <w:r>
+        <w:rPr>
+          <w:rFonts w:hint="eastAsia"/>
+        </w:rPr>
+        <w:t xml:space="preserve"> </w:t>
+      </w:r>
+      <w:r>
+        <w:rPr>
+          <w:rFonts w:hint="eastAsia"/>
+        </w:rPr>
+        <w:t>배열을</w:t>
+      </w:r>
+      <w:r>
+        <w:rPr>
+          <w:rFonts w:hint="eastAsia"/>
+        </w:rPr>
+        <w:t xml:space="preserve"> </w:t>
+      </w:r>
+      <w:r>
+        <w:rPr>
+          <w:rFonts w:hint="eastAsia"/>
+        </w:rPr>
+        <w:t>정렬한다</w:t>
+      </w:r>
+      <w:r>
+        <w:rPr>
+          <w:rFonts w:hint="eastAsia"/>
+        </w:rPr>
+        <w:t>.</w:t>
       </w:r>
     </w:p>
     <w:sectPr>
@@ -110,6 +2761,56 @@
     </w:sectPr>
   </w:body>
 </w:document>
+</file>
+
+<file path=word/endnotes.xml><?xml version="1.0" encoding="utf-8"?>
+<w:endnotes xmlns:wpc="http://schemas.microsoft.com/office/word/2010/wordprocessingCanvas" xmlns:mc="http://schemas.openxmlformats.org/markup-compatibility/2006" xmlns:o="urn:schemas-microsoft-com:office:office" xmlns:r="http://schemas.openxmlformats.org/officeDocument/2006/relationships" xmlns:m="http://schemas.openxmlformats.org/officeDocument/2006/math" xmlns:v="urn:schemas-microsoft-com:vml" xmlns:wp14="http://schemas.microsoft.com/office/word/2010/wordprocessingDrawing" xmlns:wp="http://schemas.openxmlformats.org/drawingml/2006/wordprocessingDrawing" xmlns:w10="urn:schemas-microsoft-com:office:word" xmlns:w="http://schemas.openxmlformats.org/wordprocessingml/2006/main" xmlns:w14="http://schemas.microsoft.com/office/word/2010/wordml" xmlns:w15="http://schemas.microsoft.com/office/word/2012/wordml" xmlns:wpg="http://schemas.microsoft.com/office/word/2010/wordprocessingGroup" xmlns:wpi="http://schemas.microsoft.com/office/word/2010/wordprocessingInk" xmlns:wne="http://schemas.microsoft.com/office/word/2006/wordml" xmlns:wps="http://schemas.microsoft.com/office/word/2010/wordprocessingShape" mc:Ignorable="w14 w15 wp14">
+  <w:endnote w:type="separator" w:id="-1">
+    <w:p>
+      <w:pPr>
+        <w:spacing w:line="240" w:lineRule="auto"/>
+      </w:pPr>
+      <w:r>
+        <w:separator/>
+      </w:r>
+    </w:p>
+  </w:endnote>
+  <w:endnote w:type="continuationSeparator" w:id="0">
+    <w:p>
+      <w:pPr>
+        <w:spacing w:line="240" w:lineRule="auto"/>
+      </w:pPr>
+      <w:r>
+        <w:continuationSeparator/>
+      </w:r>
+    </w:p>
+  </w:endnote>
+</w:endnotes>
+</file>
+
+<file path=word/footnotes.xml><?xml version="1.0" encoding="utf-8"?>
+<w:footnotes xmlns:wpc="http://schemas.microsoft.com/office/word/2010/wordprocessingCanvas" xmlns:mc="http://schemas.openxmlformats.org/markup-compatibility/2006" xmlns:o="urn:schemas-microsoft-com:office:office" xmlns:r="http://schemas.openxmlformats.org/officeDocument/2006/relationships" xmlns:m="http://schemas.openxmlformats.org/officeDocument/2006/math" xmlns:v="urn:schemas-microsoft-com:vml" xmlns:wp14="http://schemas.microsoft.com/office/word/2010/wordprocessingDrawing" xmlns:wp="http://schemas.openxmlformats.org/drawingml/2006/wordprocessingDrawing" xmlns:w10="urn:schemas-microsoft-com:office:word" xmlns:w="http://schemas.openxmlformats.org/wordprocessingml/2006/main" xmlns:w14="http://schemas.microsoft.com/office/word/2010/wordml" xmlns:w15="http://schemas.microsoft.com/office/word/2012/wordml" xmlns:wpg="http://schemas.microsoft.com/office/word/2010/wordprocessingGroup" xmlns:wpi="http://schemas.microsoft.com/office/word/2010/wordprocessingInk" xmlns:wne="http://schemas.microsoft.com/office/word/2006/wordml" xmlns:wps="http://schemas.microsoft.com/office/word/2010/wordprocessingShape" mc:Ignorable="w14 w15 wp14">
+  <w:footnote w:type="separator" w:id="-1">
+    <w:p>
+      <w:pPr>
+        <w:spacing w:line="240" w:lineRule="auto"/>
+      </w:pPr>
+      <w:r>
+        <w:separator/>
+      </w:r>
+    </w:p>
+  </w:footnote>
+  <w:footnote w:type="continuationSeparator" w:id="0">
+    <w:p>
+      <w:pPr>
+        <w:spacing w:line="240" w:lineRule="auto"/>
+      </w:pPr>
+      <w:r>
+        <w:continuationSeparator/>
+      </w:r>
+    </w:p>
+  </w:footnote>
+</w:footnotes>
 </file>
 
 <file path=word/styles.xml><?xml version="1.0" encoding="utf-8"?>
@@ -534,6 +3235,50 @@
     <w:semiHidden/>
     <w:unhideWhenUsed/>
   </w:style>
+  <w:style w:type="paragraph" w:styleId="a3">
+    <w:name w:val="header"/>
+    <w:basedOn w:val="a"/>
+    <w:link w:val="Char"/>
+    <w:uiPriority w:val="99"/>
+    <w:unhideWhenUsed/>
+    <w:rsid w:val="00E010B8"/>
+    <w:pPr>
+      <w:tabs>
+        <w:tab w:val="center" w:pos="4680"/>
+        <w:tab w:val="right" w:pos="9360"/>
+      </w:tabs>
+      <w:spacing w:line="240" w:lineRule="auto"/>
+    </w:pPr>
+  </w:style>
+  <w:style w:type="character" w:customStyle="1" w:styleId="Char">
+    <w:name w:val="머리글 Char"/>
+    <w:basedOn w:val="a0"/>
+    <w:link w:val="a3"/>
+    <w:uiPriority w:val="99"/>
+    <w:rsid w:val="00E010B8"/>
+  </w:style>
+  <w:style w:type="paragraph" w:styleId="a4">
+    <w:name w:val="footer"/>
+    <w:basedOn w:val="a"/>
+    <w:link w:val="Char0"/>
+    <w:uiPriority w:val="99"/>
+    <w:unhideWhenUsed/>
+    <w:rsid w:val="00E010B8"/>
+    <w:pPr>
+      <w:tabs>
+        <w:tab w:val="center" w:pos="4680"/>
+        <w:tab w:val="right" w:pos="9360"/>
+      </w:tabs>
+      <w:spacing w:line="240" w:lineRule="auto"/>
+    </w:pPr>
+  </w:style>
+  <w:style w:type="character" w:customStyle="1" w:styleId="Char0">
+    <w:name w:val="바닥글 Char"/>
+    <w:basedOn w:val="a0"/>
+    <w:link w:val="a4"/>
+    <w:uiPriority w:val="99"/>
+    <w:rsid w:val="00E010B8"/>
+  </w:style>
 </w:styles>
 </file>
 

--- a/algo/C-Algorithm-Roy.docx
+++ b/algo/C-Algorithm-Roy.docx
@@ -15,6 +15,8 @@
         </w:rPr>
         <w:t>연결</w:t>
       </w:r>
+      <w:bookmarkStart w:id="0" w:name="_GoBack"/>
+      <w:bookmarkEnd w:id="0"/>
       <w:r>
         <w:rPr>
           <w:rFonts w:hint="eastAsia"/>
@@ -819,8 +821,10 @@
       </w:r>
     </w:p>
     <w:p>
-      <w:r>
-        <w:tab/>
+      <w:pPr>
+        <w:ind w:left="720"/>
+      </w:pPr>
+      <w:r>
         <w:t>C</w:t>
       </w:r>
       <w:r>
@@ -933,6 +937,9 @@
       </w:r>
       <w:r>
         <w:t xml:space="preserve"> – </w:t>
+      </w:r>
+      <w:r>
+        <w:t xml:space="preserve"> </w:t>
       </w:r>
       <w:r>
         <w:rPr>
@@ -2518,8 +2525,6 @@
         </w:rPr>
         <w:t>.</w:t>
       </w:r>
-      <w:bookmarkStart w:id="0" w:name="_GoBack"/>
-      <w:bookmarkEnd w:id="0"/>
     </w:p>
     <w:p>
       <w:pPr>
